--- a/34. DP 4N34(K_7)/Setting Baju (Hal depan) F4 PDH.docx
+++ b/34. DP 4N34(K_7)/Setting Baju (Hal depan) F4 PDH.docx
@@ -156,7 +156,7 @@
                 <w:sz w:val="44"/>
                 <w:szCs w:val="18"/>
               </w:rPr>
-              <w:t>K1</w:t>
+              <w:t>K12</w:t>
             </w:r>
             <w:r>
               <w:rPr>
@@ -330,7 +330,7 @@
                 <w:noProof/>
                 <w:sz w:val="28"/>
               </w:rPr>
-              <w:t>RUBEN</w:t>
+              <w:t>IBNU ABDIBBAR</w:t>
             </w:r>
             <w:r>
               <w:rPr>
@@ -400,7 +400,7 @@
                 <w:szCs w:val="28"/>
                 <w:lang w:val="en-US"/>
               </w:rPr>
-              <w:t>43</w:t>
+              <w:t>45</w:t>
             </w:r>
             <w:r>
               <w:rPr>
@@ -458,7 +458,7 @@
                 <w:szCs w:val="28"/>
                 <w:lang w:val="en-US"/>
               </w:rPr>
-              <w:t>L</w:t>
+              <w:t>XXL</w:t>
             </w:r>
             <w:r>
               <w:rPr>
@@ -542,7 +542,7 @@
                 <w:szCs w:val="28"/>
                 <w:lang w:val="en-US"/>
               </w:rPr>
-              <w:t>54</w:t>
+              <w:t>59</w:t>
             </w:r>
             <w:r>
               <w:rPr>
@@ -778,7 +778,7 @@
                 <w:sz w:val="30"/>
                 <w:szCs w:val="30"/>
               </w:rPr>
-              <w:t>46</w:t>
+              <w:t>50</w:t>
             </w:r>
             <w:r>
               <w:rPr>
@@ -832,7 +832,7 @@
                 <w:szCs w:val="30"/>
                 <w:lang w:val="en-US"/>
               </w:rPr>
-              <w:t>27</w:t>
+              <w:t>29</w:t>
             </w:r>
             <w:r>
               <w:rPr>
@@ -887,7 +887,7 @@
                 <w:szCs w:val="30"/>
                 <w:lang w:val="en-US"/>
               </w:rPr>
-              <w:t>16</w:t>
+              <w:t>21</w:t>
             </w:r>
             <w:r>
               <w:rPr>
@@ -942,7 +942,7 @@
                 <w:szCs w:val="30"/>
                 <w:lang w:val="en-US"/>
               </w:rPr>
-              <w:t>27</w:t>
+              <w:t>32</w:t>
             </w:r>
             <w:r>
               <w:rPr>
@@ -997,7 +997,7 @@
                 <w:szCs w:val="30"/>
                 <w:lang w:val="en-US"/>
               </w:rPr>
-              <w:t>25</w:t>
+              <w:t>30</w:t>
             </w:r>
             <w:r>
               <w:rPr>
@@ -1052,7 +1052,7 @@
                 <w:szCs w:val="30"/>
                 <w:lang w:val="en-US"/>
               </w:rPr>
-              <w:t>27</w:t>
+              <w:t>31</w:t>
             </w:r>
             <w:r>
               <w:rPr>
@@ -1107,7 +1107,7 @@
                 <w:szCs w:val="30"/>
                 <w:lang w:val="en-US"/>
               </w:rPr>
-              <w:t>73</w:t>
+              <w:t>42</w:t>
             </w:r>
             <w:r>
               <w:rPr>
@@ -1162,7 +1162,7 @@
                 <w:szCs w:val="30"/>
                 <w:lang w:val="en-US"/>
               </w:rPr>
-              <w:t>39</w:t>
+              <w:t>75</w:t>
             </w:r>
             <w:r>
               <w:rPr>
@@ -1354,7 +1354,7 @@
                 <w:sz w:val="44"/>
                 <w:szCs w:val="18"/>
               </w:rPr>
-              <w:t>K1</w:t>
+              <w:t>K12</w:t>
             </w:r>
             <w:r>
               <w:rPr>
@@ -1529,7 +1529,7 @@
                 <w:noProof/>
                 <w:sz w:val="28"/>
               </w:rPr>
-              <w:t>RUBEN</w:t>
+              <w:t>IBNU ABDIBBAR</w:t>
             </w:r>
             <w:r>
               <w:rPr>
@@ -1599,7 +1599,7 @@
                 <w:szCs w:val="28"/>
                 <w:lang w:val="en-US"/>
               </w:rPr>
-              <w:t>43</w:t>
+              <w:t>45</w:t>
             </w:r>
             <w:r>
               <w:rPr>
@@ -1657,7 +1657,7 @@
                 <w:szCs w:val="28"/>
                 <w:lang w:val="en-US"/>
               </w:rPr>
-              <w:t>L</w:t>
+              <w:t>XXL</w:t>
             </w:r>
             <w:r>
               <w:rPr>
@@ -1741,7 +1741,7 @@
                 <w:szCs w:val="28"/>
                 <w:lang w:val="en-US"/>
               </w:rPr>
-              <w:t>54</w:t>
+              <w:t>59</w:t>
             </w:r>
             <w:r>
               <w:rPr>
@@ -1977,7 +1977,7 @@
                 <w:sz w:val="30"/>
                 <w:szCs w:val="30"/>
               </w:rPr>
-              <w:t>46</w:t>
+              <w:t>50</w:t>
             </w:r>
             <w:r>
               <w:rPr>
@@ -2031,7 +2031,7 @@
                 <w:szCs w:val="30"/>
                 <w:lang w:val="en-US"/>
               </w:rPr>
-              <w:t>27</w:t>
+              <w:t>29</w:t>
             </w:r>
             <w:r>
               <w:rPr>
@@ -2086,7 +2086,7 @@
                 <w:szCs w:val="30"/>
                 <w:lang w:val="en-US"/>
               </w:rPr>
-              <w:t>16</w:t>
+              <w:t>21</w:t>
             </w:r>
             <w:r>
               <w:rPr>
@@ -2141,7 +2141,7 @@
                 <w:szCs w:val="30"/>
                 <w:lang w:val="en-US"/>
               </w:rPr>
-              <w:t>27</w:t>
+              <w:t>32</w:t>
             </w:r>
             <w:r>
               <w:rPr>
@@ -2196,7 +2196,7 @@
                 <w:szCs w:val="30"/>
                 <w:lang w:val="en-US"/>
               </w:rPr>
-              <w:t>25</w:t>
+              <w:t>30</w:t>
             </w:r>
             <w:r>
               <w:rPr>
@@ -2251,7 +2251,7 @@
                 <w:szCs w:val="30"/>
                 <w:lang w:val="en-US"/>
               </w:rPr>
-              <w:t>27</w:t>
+              <w:t>31</w:t>
             </w:r>
             <w:r>
               <w:rPr>
@@ -2306,7 +2306,7 @@
                 <w:szCs w:val="30"/>
                 <w:lang w:val="en-US"/>
               </w:rPr>
-              <w:t>73</w:t>
+              <w:t>42</w:t>
             </w:r>
             <w:r>
               <w:rPr>
@@ -2361,7 +2361,7 @@
                 <w:szCs w:val="30"/>
                 <w:lang w:val="en-US"/>
               </w:rPr>
-              <w:t>39</w:t>
+              <w:t>75</w:t>
             </w:r>
             <w:r>
               <w:rPr>

--- a/34. DP 4N34(K_7)/Setting Baju (Hal depan) F4 PDH.docx
+++ b/34. DP 4N34(K_7)/Setting Baju (Hal depan) F4 PDH.docx
@@ -156,7 +156,7 @@
                 <w:sz w:val="44"/>
                 <w:szCs w:val="18"/>
               </w:rPr>
-              <w:t>K12</w:t>
+              <w:t>K13</w:t>
             </w:r>
             <w:r>
               <w:rPr>
@@ -330,7 +330,7 @@
                 <w:noProof/>
                 <w:sz w:val="28"/>
               </w:rPr>
-              <w:t>IBNU ABDIBBAR</w:t>
+              <w:t>ABDUS SALAM</w:t>
             </w:r>
             <w:r>
               <w:rPr>
@@ -400,7 +400,7 @@
                 <w:szCs w:val="28"/>
                 <w:lang w:val="en-US"/>
               </w:rPr>
-              <w:t>45</w:t>
+              <w:t>42</w:t>
             </w:r>
             <w:r>
               <w:rPr>
@@ -458,7 +458,7 @@
                 <w:szCs w:val="28"/>
                 <w:lang w:val="en-US"/>
               </w:rPr>
-              <w:t>XXL</w:t>
+              <w:t>L</w:t>
             </w:r>
             <w:r>
               <w:rPr>
@@ -542,7 +542,7 @@
                 <w:szCs w:val="28"/>
                 <w:lang w:val="en-US"/>
               </w:rPr>
-              <w:t>59</w:t>
+              <w:t>56</w:t>
             </w:r>
             <w:r>
               <w:rPr>
@@ -832,7 +832,7 @@
                 <w:szCs w:val="30"/>
                 <w:lang w:val="en-US"/>
               </w:rPr>
-              <w:t>29</w:t>
+              <w:t>24</w:t>
             </w:r>
             <w:r>
               <w:rPr>
@@ -887,7 +887,7 @@
                 <w:szCs w:val="30"/>
                 <w:lang w:val="en-US"/>
               </w:rPr>
-              <w:t>21</w:t>
+              <w:t>13</w:t>
             </w:r>
             <w:r>
               <w:rPr>
@@ -942,7 +942,7 @@
                 <w:szCs w:val="30"/>
                 <w:lang w:val="en-US"/>
               </w:rPr>
-              <w:t>32</w:t>
+              <w:t>30</w:t>
             </w:r>
             <w:r>
               <w:rPr>
@@ -997,6 +997,61 @@
                 <w:szCs w:val="30"/>
                 <w:lang w:val="en-US"/>
               </w:rPr>
+              <w:t>28</w:t>
+            </w:r>
+            <w:r>
+              <w:rPr>
+                <w:bCs/>
+                <w:sz w:val="30"/>
+                <w:szCs w:val="30"/>
+                <w:lang w:val="en-US"/>
+              </w:rPr>
+              <w:fldChar w:fldCharType="end"/>
+            </w:r>
+            <w:r>
+              <w:rPr>
+                <w:bCs/>
+                <w:sz w:val="30"/>
+                <w:szCs w:val="30"/>
+                <w:lang w:val="en-US"/>
+              </w:rPr>
+              <w:t xml:space="preserve">; </w:t>
+            </w:r>
+            <w:r>
+              <w:rPr>
+                <w:bCs/>
+                <w:sz w:val="30"/>
+                <w:szCs w:val="30"/>
+                <w:lang w:val="en-US"/>
+              </w:rPr>
+              <w:fldChar w:fldCharType="begin"/>
+            </w:r>
+            <w:r>
+              <w:rPr>
+                <w:bCs/>
+                <w:sz w:val="30"/>
+                <w:szCs w:val="30"/>
+                <w:lang w:val="en-US"/>
+              </w:rPr>
+              <w:instrText xml:space="preserve"> MERGEFIELD UB_6 </w:instrText>
+            </w:r>
+            <w:r>
+              <w:rPr>
+                <w:bCs/>
+                <w:sz w:val="30"/>
+                <w:szCs w:val="30"/>
+                <w:lang w:val="en-US"/>
+              </w:rPr>
+              <w:fldChar w:fldCharType="separate"/>
+            </w:r>
+            <w:r>
+              <w:rPr>
+                <w:bCs/>
+                <w:noProof/>
+                <w:sz w:val="30"/>
+                <w:szCs w:val="30"/>
+                <w:lang w:val="en-US"/>
+              </w:rPr>
               <w:t>30</w:t>
             </w:r>
             <w:r>
@@ -1033,7 +1088,7 @@
                 <w:szCs w:val="30"/>
                 <w:lang w:val="en-US"/>
               </w:rPr>
-              <w:instrText xml:space="preserve"> MERGEFIELD UB_6 </w:instrText>
+              <w:instrText xml:space="preserve"> MERGEFIELD UB_7 </w:instrText>
             </w:r>
             <w:r>
               <w:rPr>
@@ -1052,7 +1107,7 @@
                 <w:szCs w:val="30"/>
                 <w:lang w:val="en-US"/>
               </w:rPr>
-              <w:t>31</w:t>
+              <w:t>70</w:t>
             </w:r>
             <w:r>
               <w:rPr>
@@ -1088,7 +1143,7 @@
                 <w:szCs w:val="30"/>
                 <w:lang w:val="en-US"/>
               </w:rPr>
-              <w:instrText xml:space="preserve"> MERGEFIELD UB_7 </w:instrText>
+              <w:instrText xml:space="preserve"> MERGEFIELD UB_8 </w:instrText>
             </w:r>
             <w:r>
               <w:rPr>
@@ -1107,62 +1162,7 @@
                 <w:szCs w:val="30"/>
                 <w:lang w:val="en-US"/>
               </w:rPr>
-              <w:t>42</w:t>
-            </w:r>
-            <w:r>
-              <w:rPr>
-                <w:bCs/>
-                <w:sz w:val="30"/>
-                <w:szCs w:val="30"/>
-                <w:lang w:val="en-US"/>
-              </w:rPr>
-              <w:fldChar w:fldCharType="end"/>
-            </w:r>
-            <w:r>
-              <w:rPr>
-                <w:bCs/>
-                <w:sz w:val="30"/>
-                <w:szCs w:val="30"/>
-                <w:lang w:val="en-US"/>
-              </w:rPr>
-              <w:t xml:space="preserve">; </w:t>
-            </w:r>
-            <w:r>
-              <w:rPr>
-                <w:bCs/>
-                <w:sz w:val="30"/>
-                <w:szCs w:val="30"/>
-                <w:lang w:val="en-US"/>
-              </w:rPr>
-              <w:fldChar w:fldCharType="begin"/>
-            </w:r>
-            <w:r>
-              <w:rPr>
-                <w:bCs/>
-                <w:sz w:val="30"/>
-                <w:szCs w:val="30"/>
-                <w:lang w:val="en-US"/>
-              </w:rPr>
-              <w:instrText xml:space="preserve"> MERGEFIELD UB_8 </w:instrText>
-            </w:r>
-            <w:r>
-              <w:rPr>
-                <w:bCs/>
-                <w:sz w:val="30"/>
-                <w:szCs w:val="30"/>
-                <w:lang w:val="en-US"/>
-              </w:rPr>
-              <w:fldChar w:fldCharType="separate"/>
-            </w:r>
-            <w:r>
-              <w:rPr>
-                <w:bCs/>
-                <w:noProof/>
-                <w:sz w:val="30"/>
-                <w:szCs w:val="30"/>
-                <w:lang w:val="en-US"/>
-              </w:rPr>
-              <w:t>75</w:t>
+              <w:t>44</w:t>
             </w:r>
             <w:r>
               <w:rPr>
@@ -1354,7 +1354,7 @@
                 <w:sz w:val="44"/>
                 <w:szCs w:val="18"/>
               </w:rPr>
-              <w:t>K12</w:t>
+              <w:t>K13</w:t>
             </w:r>
             <w:r>
               <w:rPr>
@@ -1529,7 +1529,7 @@
                 <w:noProof/>
                 <w:sz w:val="28"/>
               </w:rPr>
-              <w:t>IBNU ABDIBBAR</w:t>
+              <w:t>ABDUS SALAM</w:t>
             </w:r>
             <w:r>
               <w:rPr>
@@ -1599,7 +1599,7 @@
                 <w:szCs w:val="28"/>
                 <w:lang w:val="en-US"/>
               </w:rPr>
-              <w:t>45</w:t>
+              <w:t>42</w:t>
             </w:r>
             <w:r>
               <w:rPr>
@@ -1657,7 +1657,7 @@
                 <w:szCs w:val="28"/>
                 <w:lang w:val="en-US"/>
               </w:rPr>
-              <w:t>XXL</w:t>
+              <w:t>L</w:t>
             </w:r>
             <w:r>
               <w:rPr>
@@ -1741,7 +1741,7 @@
                 <w:szCs w:val="28"/>
                 <w:lang w:val="en-US"/>
               </w:rPr>
-              <w:t>59</w:t>
+              <w:t>56</w:t>
             </w:r>
             <w:r>
               <w:rPr>
@@ -2031,7 +2031,7 @@
                 <w:szCs w:val="30"/>
                 <w:lang w:val="en-US"/>
               </w:rPr>
-              <w:t>29</w:t>
+              <w:t>24</w:t>
             </w:r>
             <w:r>
               <w:rPr>
@@ -2086,7 +2086,7 @@
                 <w:szCs w:val="30"/>
                 <w:lang w:val="en-US"/>
               </w:rPr>
-              <w:t>21</w:t>
+              <w:t>13</w:t>
             </w:r>
             <w:r>
               <w:rPr>
@@ -2141,7 +2141,7 @@
                 <w:szCs w:val="30"/>
                 <w:lang w:val="en-US"/>
               </w:rPr>
-              <w:t>32</w:t>
+              <w:t>30</w:t>
             </w:r>
             <w:r>
               <w:rPr>
@@ -2196,6 +2196,61 @@
                 <w:szCs w:val="30"/>
                 <w:lang w:val="en-US"/>
               </w:rPr>
+              <w:t>28</w:t>
+            </w:r>
+            <w:r>
+              <w:rPr>
+                <w:bCs/>
+                <w:sz w:val="30"/>
+                <w:szCs w:val="30"/>
+                <w:lang w:val="en-US"/>
+              </w:rPr>
+              <w:fldChar w:fldCharType="end"/>
+            </w:r>
+            <w:r>
+              <w:rPr>
+                <w:bCs/>
+                <w:sz w:val="30"/>
+                <w:szCs w:val="30"/>
+                <w:lang w:val="en-US"/>
+              </w:rPr>
+              <w:t xml:space="preserve">; </w:t>
+            </w:r>
+            <w:r>
+              <w:rPr>
+                <w:bCs/>
+                <w:sz w:val="30"/>
+                <w:szCs w:val="30"/>
+                <w:lang w:val="en-US"/>
+              </w:rPr>
+              <w:fldChar w:fldCharType="begin"/>
+            </w:r>
+            <w:r>
+              <w:rPr>
+                <w:bCs/>
+                <w:sz w:val="30"/>
+                <w:szCs w:val="30"/>
+                <w:lang w:val="en-US"/>
+              </w:rPr>
+              <w:instrText xml:space="preserve"> MERGEFIELD UB_6 </w:instrText>
+            </w:r>
+            <w:r>
+              <w:rPr>
+                <w:bCs/>
+                <w:sz w:val="30"/>
+                <w:szCs w:val="30"/>
+                <w:lang w:val="en-US"/>
+              </w:rPr>
+              <w:fldChar w:fldCharType="separate"/>
+            </w:r>
+            <w:r>
+              <w:rPr>
+                <w:bCs/>
+                <w:noProof/>
+                <w:sz w:val="30"/>
+                <w:szCs w:val="30"/>
+                <w:lang w:val="en-US"/>
+              </w:rPr>
               <w:t>30</w:t>
             </w:r>
             <w:r>
@@ -2232,7 +2287,7 @@
                 <w:szCs w:val="30"/>
                 <w:lang w:val="en-US"/>
               </w:rPr>
-              <w:instrText xml:space="preserve"> MERGEFIELD UB_6 </w:instrText>
+              <w:instrText xml:space="preserve"> MERGEFIELD UB_7 </w:instrText>
             </w:r>
             <w:r>
               <w:rPr>
@@ -2251,7 +2306,7 @@
                 <w:szCs w:val="30"/>
                 <w:lang w:val="en-US"/>
               </w:rPr>
-              <w:t>31</w:t>
+              <w:t>70</w:t>
             </w:r>
             <w:r>
               <w:rPr>
@@ -2287,7 +2342,7 @@
                 <w:szCs w:val="30"/>
                 <w:lang w:val="en-US"/>
               </w:rPr>
-              <w:instrText xml:space="preserve"> MERGEFIELD UB_7 </w:instrText>
+              <w:instrText xml:space="preserve"> MERGEFIELD UB_8 </w:instrText>
             </w:r>
             <w:r>
               <w:rPr>
@@ -2306,62 +2361,7 @@
                 <w:szCs w:val="30"/>
                 <w:lang w:val="en-US"/>
               </w:rPr>
-              <w:t>42</w:t>
-            </w:r>
-            <w:r>
-              <w:rPr>
-                <w:bCs/>
-                <w:sz w:val="30"/>
-                <w:szCs w:val="30"/>
-                <w:lang w:val="en-US"/>
-              </w:rPr>
-              <w:fldChar w:fldCharType="end"/>
-            </w:r>
-            <w:r>
-              <w:rPr>
-                <w:bCs/>
-                <w:sz w:val="30"/>
-                <w:szCs w:val="30"/>
-                <w:lang w:val="en-US"/>
-              </w:rPr>
-              <w:t xml:space="preserve">; </w:t>
-            </w:r>
-            <w:r>
-              <w:rPr>
-                <w:bCs/>
-                <w:sz w:val="30"/>
-                <w:szCs w:val="30"/>
-                <w:lang w:val="en-US"/>
-              </w:rPr>
-              <w:fldChar w:fldCharType="begin"/>
-            </w:r>
-            <w:r>
-              <w:rPr>
-                <w:bCs/>
-                <w:sz w:val="30"/>
-                <w:szCs w:val="30"/>
-                <w:lang w:val="en-US"/>
-              </w:rPr>
-              <w:instrText xml:space="preserve"> MERGEFIELD UB_8 </w:instrText>
-            </w:r>
-            <w:r>
-              <w:rPr>
-                <w:bCs/>
-                <w:sz w:val="30"/>
-                <w:szCs w:val="30"/>
-                <w:lang w:val="en-US"/>
-              </w:rPr>
-              <w:fldChar w:fldCharType="separate"/>
-            </w:r>
-            <w:r>
-              <w:rPr>
-                <w:bCs/>
-                <w:noProof/>
-                <w:sz w:val="30"/>
-                <w:szCs w:val="30"/>
-                <w:lang w:val="en-US"/>
-              </w:rPr>
-              <w:t>75</w:t>
+              <w:t>44</w:t>
             </w:r>
             <w:r>
               <w:rPr>
@@ -2459,6 +2459,246 @@
     </w:p>
   </w:footnote>
 </w:footnotes>
+</file>
+
+<file path=word/recipientData.xml><?xml version="1.0" encoding="utf-8"?>
+<wne:recipients xmlns:wpc="http://schemas.microsoft.com/office/word/2010/wordprocessingCanvas" xmlns:cx="http://schemas.microsoft.com/office/drawing/2014/chartex" xmlns:cx1="http://schemas.microsoft.com/office/drawing/2015/9/8/chartex" xmlns:cx2="http://schemas.microsoft.com/office/drawing/2015/10/21/chartex" xmlns:cx3="http://schemas.microsoft.com/office/drawing/2016/5/9/chartex" xmlns:cx4="http://schemas.microsoft.com/office/drawing/2016/5/10/chartex" xmlns:cx5="http://schemas.microsoft.com/office/drawing/2016/5/11/chartex" xmlns:cx6="http://schemas.microsoft.com/office/drawing/2016/5/12/chartex" xmlns:cx7="http://schemas.microsoft.com/office/drawing/2016/5/13/chartex" xmlns:cx8="http://schemas.microsoft.com/office/drawing/2016/5/14/chartex" xmlns:mc="http://schemas.openxmlformats.org/markup-compatibility/2006" xmlns:aink="http://schemas.microsoft.com/office/drawing/2016/ink" xmlns:am3d="http://schemas.microsoft.com/office/drawing/2017/model3d" xmlns:o="urn:schemas-microsoft-com:office:office" xmlns:r="http://schemas.openxmlformats.org/officeDocument/2006/relationships" xmlns:m="http://schemas.openxmlformats.org/officeDocument/2006/math" xmlns:v="urn:schemas-microsoft-com:vml" xmlns:wp14="http://schemas.microsoft.com/office/word/2010/wordprocessingDrawing" xmlns:wp="http://schemas.openxmlformats.org/drawingml/2006/wordprocessingDrawing" xmlns:w10="urn:schemas-microsoft-com:office:word" xmlns:w="http://schemas.openxmlformats.org/wordprocessingml/2006/main" xmlns:w14="http://schemas.microsoft.com/office/word/2010/wordml" xmlns:w15="http://schemas.microsoft.com/office/word/2012/wordml" xmlns:w16cex="http://schemas.microsoft.com/office/word/2018/wordml/cex" xmlns:w16cid="http://schemas.microsoft.com/office/word/2016/wordml/cid" xmlns:w16="http://schemas.microsoft.com/office/word/2018/wordml" xmlns:w16sdtdh="http://schemas.microsoft.com/office/word/2020/wordml/sdtdatahash" xmlns:w16se="http://schemas.microsoft.com/office/word/2015/wordml/symex" xmlns:wpg="http://schemas.microsoft.com/office/word/2010/wordprocessingGroup" xmlns:wpi="http://schemas.microsoft.com/office/word/2010/wordprocessingInk" xmlns:wne="http://schemas.microsoft.com/office/word/2006/wordml" xmlns:wps="http://schemas.microsoft.com/office/word/2010/wordprocessingShape" mc:Ignorable="w14 w15 w16se w16cid w16 w16cex w16sdtdh wp14">
+  <wne:recipientData>
+    <wne:active wne:val="1"/>
+    <wne:hash wne:val="1571557887"/>
+  </wne:recipientData>
+  <wne:recipientData>
+    <wne:active wne:val="1"/>
+    <wne:hash wne:val="-715439940"/>
+  </wne:recipientData>
+  <wne:recipientData>
+    <wne:active wne:val="1"/>
+    <wne:hash wne:val="2056083838"/>
+  </wne:recipientData>
+  <wne:recipientData>
+    <wne:active wne:val="1"/>
+    <wne:hash wne:val="-1216878527"/>
+  </wne:recipientData>
+  <wne:recipientData>
+    <wne:active wne:val="1"/>
+    <wne:hash wne:val="204678035"/>
+  </wne:recipientData>
+  <wne:recipientData>
+    <wne:active wne:val="1"/>
+    <wne:hash wne:val="-488831269"/>
+  </wne:recipientData>
+  <wne:recipientData>
+    <wne:active wne:val="1"/>
+    <wne:hash wne:val="166328394"/>
+  </wne:recipientData>
+  <wne:recipientData>
+    <wne:active wne:val="1"/>
+    <wne:hash wne:val="922982518"/>
+  </wne:recipientData>
+  <wne:recipientData>
+    <wne:active wne:val="1"/>
+    <wne:hash wne:val="1116804330"/>
+  </wne:recipientData>
+  <wne:recipientData>
+    <wne:active wne:val="1"/>
+    <wne:hash wne:val="931881827"/>
+  </wne:recipientData>
+  <wne:recipientData>
+    <wne:active wne:val="1"/>
+    <wne:hash wne:val="1839325512"/>
+  </wne:recipientData>
+  <wne:recipientData>
+    <wne:active wne:val="1"/>
+    <wne:hash wne:val="-818243053"/>
+  </wne:recipientData>
+  <wne:recipientData>
+    <wne:active wne:val="1"/>
+    <wne:hash wne:val="-1665688775"/>
+  </wne:recipientData>
+  <wne:recipientData>
+    <wne:active wne:val="1"/>
+    <wne:hash wne:val="-1680856203"/>
+  </wne:recipientData>
+  <wne:recipientData>
+    <wne:active wne:val="1"/>
+    <wne:hash wne:val="1014285432"/>
+  </wne:recipientData>
+  <wne:recipientData>
+    <wne:active wne:val="1"/>
+    <wne:hash wne:val="1223807229"/>
+  </wne:recipientData>
+  <wne:recipientData>
+    <wne:active wne:val="1"/>
+    <wne:hash wne:val="1293549"/>
+  </wne:recipientData>
+  <wne:recipientData>
+    <wne:active wne:val="1"/>
+    <wne:hash wne:val="1293550"/>
+  </wne:recipientData>
+  <wne:recipientData>
+    <wne:active wne:val="1"/>
+    <wne:hash wne:val="1293551"/>
+  </wne:recipientData>
+  <wne:recipientData>
+    <wne:active wne:val="1"/>
+  </wne:recipientData>
+  <wne:recipientData>
+    <wne:active wne:val="1"/>
+  </wne:recipientData>
+  <wne:recipientData>
+    <wne:active wne:val="1"/>
+  </wne:recipientData>
+  <wne:recipientData>
+    <wne:active wne:val="1"/>
+  </wne:recipientData>
+  <wne:recipientData>
+    <wne:active wne:val="1"/>
+  </wne:recipientData>
+  <wne:recipientData>
+    <wne:active wne:val="1"/>
+  </wne:recipientData>
+  <wne:recipientData>
+    <wne:active wne:val="1"/>
+  </wne:recipientData>
+  <wne:recipientData>
+    <wne:active wne:val="1"/>
+  </wne:recipientData>
+  <wne:recipientData>
+    <wne:active wne:val="1"/>
+  </wne:recipientData>
+  <wne:recipientData>
+    <wne:active wne:val="1"/>
+  </wne:recipientData>
+  <wne:recipientData>
+    <wne:active wne:val="1"/>
+  </wne:recipientData>
+  <wne:recipientData>
+    <wne:active wne:val="1"/>
+  </wne:recipientData>
+  <wne:recipientData>
+    <wne:active wne:val="1"/>
+  </wne:recipientData>
+  <wne:recipientData>
+    <wne:active wne:val="1"/>
+  </wne:recipientData>
+  <wne:recipientData>
+    <wne:active wne:val="1"/>
+  </wne:recipientData>
+  <wne:recipientData>
+    <wne:active wne:val="1"/>
+  </wne:recipientData>
+  <wne:recipientData>
+    <wne:active wne:val="1"/>
+  </wne:recipientData>
+  <wne:recipientData>
+    <wne:active wne:val="1"/>
+  </wne:recipientData>
+  <wne:recipientData>
+    <wne:active wne:val="1"/>
+  </wne:recipientData>
+  <wne:recipientData>
+    <wne:active wne:val="1"/>
+  </wne:recipientData>
+  <wne:recipientData>
+    <wne:active wne:val="1"/>
+  </wne:recipientData>
+  <wne:recipientData>
+    <wne:active wne:val="1"/>
+  </wne:recipientData>
+  <wne:recipientData>
+    <wne:active wne:val="1"/>
+  </wne:recipientData>
+  <wne:recipientData>
+    <wne:active wne:val="1"/>
+  </wne:recipientData>
+  <wne:recipientData>
+    <wne:active wne:val="1"/>
+  </wne:recipientData>
+  <wne:recipientData>
+    <wne:active wne:val="1"/>
+  </wne:recipientData>
+  <wne:recipientData>
+    <wne:active wne:val="1"/>
+  </wne:recipientData>
+  <wne:recipientData>
+    <wne:active wne:val="1"/>
+  </wne:recipientData>
+  <wne:recipientData>
+    <wne:active wne:val="1"/>
+  </wne:recipientData>
+  <wne:recipientData>
+    <wne:active wne:val="1"/>
+  </wne:recipientData>
+  <wne:recipientData>
+    <wne:active wne:val="1"/>
+  </wne:recipientData>
+  <wne:recipientData>
+    <wne:active wne:val="1"/>
+  </wne:recipientData>
+  <wne:recipientData>
+    <wne:active wne:val="1"/>
+  </wne:recipientData>
+  <wne:recipientData>
+    <wne:active wne:val="1"/>
+  </wne:recipientData>
+  <wne:recipientData>
+    <wne:active wne:val="1"/>
+  </wne:recipientData>
+  <wne:recipientData>
+    <wne:active wne:val="1"/>
+  </wne:recipientData>
+  <wne:recipientData>
+    <wne:active wne:val="1"/>
+  </wne:recipientData>
+  <wne:recipientData>
+    <wne:active wne:val="1"/>
+  </wne:recipientData>
+  <wne:recipientData>
+    <wne:active wne:val="1"/>
+  </wne:recipientData>
+  <wne:recipientData>
+    <wne:active wne:val="1"/>
+  </wne:recipientData>
+  <wne:recipientData>
+    <wne:active wne:val="1"/>
+  </wne:recipientData>
+  <wne:recipientData>
+    <wne:active wne:val="1"/>
+  </wne:recipientData>
+  <wne:recipientData>
+    <wne:active wne:val="1"/>
+  </wne:recipientData>
+  <wne:recipientData>
+    <wne:active wne:val="1"/>
+  </wne:recipientData>
+  <wne:recipientData>
+    <wne:active wne:val="1"/>
+  </wne:recipientData>
+  <wne:recipientData>
+    <wne:active wne:val="1"/>
+  </wne:recipientData>
+  <wne:recipientData>
+    <wne:active wne:val="1"/>
+  </wne:recipientData>
+  <wne:recipientData>
+    <wne:active wne:val="1"/>
+  </wne:recipientData>
+  <wne:recipientData>
+    <wne:active wne:val="1"/>
+  </wne:recipientData>
+  <wne:recipientData>
+    <wne:active wne:val="1"/>
+  </wne:recipientData>
+  <wne:recipientData>
+    <wne:active wne:val="1"/>
+  </wne:recipientData>
+  <wne:recipientData>
+    <wne:active wne:val="1"/>
+  </wne:recipientData>
+  <wne:recipientData>
+    <wne:active wne:val="1"/>
+  </wne:recipientData>
+</wne:recipients>
 </file>
 
 <file path=word/styles.xml><?xml version="1.0" encoding="utf-8"?>

--- a/34. DP 4N34(K_7)/Setting Baju (Hal depan) F4 PDH.docx
+++ b/34. DP 4N34(K_7)/Setting Baju (Hal depan) F4 PDH.docx
@@ -2542,6 +2542,9 @@
   <wne:recipientData>
     <wne:active wne:val="1"/>
     <wne:hash wne:val="1384459033"/>
+  </wne:recipientData>
+  <wne:recipientData>
+    <wne:active wne:val="1"/>
   </wne:recipientData>
   <wne:recipientData>
     <wne:active wne:val="1"/>

--- a/34. DP 4N34(K_7)/Setting Baju (Hal depan) F4 PDH.docx
+++ b/34. DP 4N34(K_7)/Setting Baju (Hal depan) F4 PDH.docx
@@ -156,7 +156,7 @@
                 <w:sz w:val="44"/>
                 <w:szCs w:val="18"/>
               </w:rPr>
-              <w:t>K17</w:t>
+              <w:t>K23a</w:t>
             </w:r>
             <w:r>
               <w:rPr>
@@ -330,7 +330,7 @@
                 <w:noProof/>
                 <w:sz w:val="28"/>
               </w:rPr>
-              <w:t>DEDCI</w:t>
+              <w:t>SUPRAPTO</w:t>
             </w:r>
             <w:r>
               <w:rPr>
@@ -400,7 +400,7 @@
                 <w:szCs w:val="28"/>
                 <w:lang w:val="en-US"/>
               </w:rPr>
-              <w:t>43</w:t>
+              <w:t>41</w:t>
             </w:r>
             <w:r>
               <w:rPr>
@@ -458,7 +458,7 @@
                 <w:szCs w:val="28"/>
                 <w:lang w:val="en-US"/>
               </w:rPr>
-              <w:t>XL</w:t>
+              <w:t>L</w:t>
             </w:r>
             <w:r>
               <w:rPr>
@@ -542,7 +542,7 @@
                 <w:szCs w:val="28"/>
                 <w:lang w:val="en-US"/>
               </w:rPr>
-              <w:t>56</w:t>
+              <w:t>59</w:t>
             </w:r>
             <w:r>
               <w:rPr>
@@ -778,7 +778,7 @@
                 <w:sz w:val="30"/>
                 <w:szCs w:val="30"/>
               </w:rPr>
-              <w:t>47</w:t>
+              <w:t>46</w:t>
             </w:r>
             <w:r>
               <w:rPr>
@@ -832,7 +832,7 @@
                 <w:szCs w:val="30"/>
                 <w:lang w:val="en-US"/>
               </w:rPr>
-              <w:t>25</w:t>
+              <w:t>26</w:t>
             </w:r>
             <w:r>
               <w:rPr>
@@ -887,7 +887,7 @@
                 <w:szCs w:val="30"/>
                 <w:lang w:val="en-US"/>
               </w:rPr>
-              <w:t>19</w:t>
+              <w:t>18</w:t>
             </w:r>
             <w:r>
               <w:rPr>
@@ -942,6 +942,61 @@
                 <w:szCs w:val="30"/>
                 <w:lang w:val="en-US"/>
               </w:rPr>
+              <w:t>31</w:t>
+            </w:r>
+            <w:r>
+              <w:rPr>
+                <w:bCs/>
+                <w:sz w:val="30"/>
+                <w:szCs w:val="30"/>
+                <w:lang w:val="en-US"/>
+              </w:rPr>
+              <w:fldChar w:fldCharType="end"/>
+            </w:r>
+            <w:r>
+              <w:rPr>
+                <w:bCs/>
+                <w:sz w:val="30"/>
+                <w:szCs w:val="30"/>
+                <w:lang w:val="en-US"/>
+              </w:rPr>
+              <w:t xml:space="preserve">; </w:t>
+            </w:r>
+            <w:r>
+              <w:rPr>
+                <w:bCs/>
+                <w:sz w:val="30"/>
+                <w:szCs w:val="30"/>
+                <w:lang w:val="en-US"/>
+              </w:rPr>
+              <w:fldChar w:fldCharType="begin"/>
+            </w:r>
+            <w:r>
+              <w:rPr>
+                <w:bCs/>
+                <w:sz w:val="30"/>
+                <w:szCs w:val="30"/>
+                <w:lang w:val="en-US"/>
+              </w:rPr>
+              <w:instrText xml:space="preserve"> MERGEFIELD UB_5 </w:instrText>
+            </w:r>
+            <w:r>
+              <w:rPr>
+                <w:bCs/>
+                <w:sz w:val="30"/>
+                <w:szCs w:val="30"/>
+                <w:lang w:val="en-US"/>
+              </w:rPr>
+              <w:fldChar w:fldCharType="separate"/>
+            </w:r>
+            <w:r>
+              <w:rPr>
+                <w:bCs/>
+                <w:noProof/>
+                <w:sz w:val="30"/>
+                <w:szCs w:val="30"/>
+                <w:lang w:val="en-US"/>
+              </w:rPr>
               <w:t>29</w:t>
             </w:r>
             <w:r>
@@ -978,7 +1033,7 @@
                 <w:szCs w:val="30"/>
                 <w:lang w:val="en-US"/>
               </w:rPr>
-              <w:instrText xml:space="preserve"> MERGEFIELD UB_5 </w:instrText>
+              <w:instrText xml:space="preserve"> MERGEFIELD UB_6 </w:instrText>
             </w:r>
             <w:r>
               <w:rPr>
@@ -997,7 +1052,7 @@
                 <w:szCs w:val="30"/>
                 <w:lang w:val="en-US"/>
               </w:rPr>
-              <w:t>27</w:t>
+              <w:t>31</w:t>
             </w:r>
             <w:r>
               <w:rPr>
@@ -1033,7 +1088,7 @@
                 <w:szCs w:val="30"/>
                 <w:lang w:val="en-US"/>
               </w:rPr>
-              <w:instrText xml:space="preserve"> MERGEFIELD UB_6 </w:instrText>
+              <w:instrText xml:space="preserve"> MERGEFIELD UB_7 </w:instrText>
             </w:r>
             <w:r>
               <w:rPr>
@@ -1052,7 +1107,7 @@
                 <w:szCs w:val="30"/>
                 <w:lang w:val="en-US"/>
               </w:rPr>
-              <w:t>29</w:t>
+              <w:t>74</w:t>
             </w:r>
             <w:r>
               <w:rPr>
@@ -1088,7 +1143,7 @@
                 <w:szCs w:val="30"/>
                 <w:lang w:val="en-US"/>
               </w:rPr>
-              <w:instrText xml:space="preserve"> MERGEFIELD UB_7 </w:instrText>
+              <w:instrText xml:space="preserve"> MERGEFIELD UB_8 </w:instrText>
             </w:r>
             <w:r>
               <w:rPr>
@@ -1107,62 +1162,7 @@
                 <w:szCs w:val="30"/>
                 <w:lang w:val="en-US"/>
               </w:rPr>
-              <w:t>70</w:t>
-            </w:r>
-            <w:r>
-              <w:rPr>
-                <w:bCs/>
-                <w:sz w:val="30"/>
-                <w:szCs w:val="30"/>
-                <w:lang w:val="en-US"/>
-              </w:rPr>
-              <w:fldChar w:fldCharType="end"/>
-            </w:r>
-            <w:r>
-              <w:rPr>
-                <w:bCs/>
-                <w:sz w:val="30"/>
-                <w:szCs w:val="30"/>
-                <w:lang w:val="en-US"/>
-              </w:rPr>
-              <w:t xml:space="preserve">; </w:t>
-            </w:r>
-            <w:r>
-              <w:rPr>
-                <w:bCs/>
-                <w:sz w:val="30"/>
-                <w:szCs w:val="30"/>
-                <w:lang w:val="en-US"/>
-              </w:rPr>
-              <w:fldChar w:fldCharType="begin"/>
-            </w:r>
-            <w:r>
-              <w:rPr>
-                <w:bCs/>
-                <w:sz w:val="30"/>
-                <w:szCs w:val="30"/>
-                <w:lang w:val="en-US"/>
-              </w:rPr>
-              <w:instrText xml:space="preserve"> MERGEFIELD UB_8 </w:instrText>
-            </w:r>
-            <w:r>
-              <w:rPr>
-                <w:bCs/>
-                <w:sz w:val="30"/>
-                <w:szCs w:val="30"/>
-                <w:lang w:val="en-US"/>
-              </w:rPr>
-              <w:fldChar w:fldCharType="separate"/>
-            </w:r>
-            <w:r>
-              <w:rPr>
-                <w:bCs/>
-                <w:noProof/>
-                <w:sz w:val="30"/>
-                <w:szCs w:val="30"/>
-                <w:lang w:val="en-US"/>
-              </w:rPr>
-              <w:t>43</w:t>
+              <w:t>42</w:t>
             </w:r>
             <w:r>
               <w:rPr>
@@ -1354,7 +1354,7 @@
                 <w:sz w:val="44"/>
                 <w:szCs w:val="18"/>
               </w:rPr>
-              <w:t>K17</w:t>
+              <w:t>K23a</w:t>
             </w:r>
             <w:r>
               <w:rPr>
@@ -1529,7 +1529,7 @@
                 <w:noProof/>
                 <w:sz w:val="28"/>
               </w:rPr>
-              <w:t>DEDCI</w:t>
+              <w:t>SUPRAPTO</w:t>
             </w:r>
             <w:r>
               <w:rPr>
@@ -1599,7 +1599,7 @@
                 <w:szCs w:val="28"/>
                 <w:lang w:val="en-US"/>
               </w:rPr>
-              <w:t>43</w:t>
+              <w:t>41</w:t>
             </w:r>
             <w:r>
               <w:rPr>
@@ -1657,7 +1657,7 @@
                 <w:szCs w:val="28"/>
                 <w:lang w:val="en-US"/>
               </w:rPr>
-              <w:t>XL</w:t>
+              <w:t>L</w:t>
             </w:r>
             <w:r>
               <w:rPr>
@@ -1741,7 +1741,7 @@
                 <w:szCs w:val="28"/>
                 <w:lang w:val="en-US"/>
               </w:rPr>
-              <w:t>56</w:t>
+              <w:t>59</w:t>
             </w:r>
             <w:r>
               <w:rPr>
@@ -1977,7 +1977,7 @@
                 <w:sz w:val="30"/>
                 <w:szCs w:val="30"/>
               </w:rPr>
-              <w:t>47</w:t>
+              <w:t>46</w:t>
             </w:r>
             <w:r>
               <w:rPr>
@@ -2031,7 +2031,7 @@
                 <w:szCs w:val="30"/>
                 <w:lang w:val="en-US"/>
               </w:rPr>
-              <w:t>25</w:t>
+              <w:t>26</w:t>
             </w:r>
             <w:r>
               <w:rPr>
@@ -2086,7 +2086,7 @@
                 <w:szCs w:val="30"/>
                 <w:lang w:val="en-US"/>
               </w:rPr>
-              <w:t>19</w:t>
+              <w:t>18</w:t>
             </w:r>
             <w:r>
               <w:rPr>
@@ -2141,6 +2141,61 @@
                 <w:szCs w:val="30"/>
                 <w:lang w:val="en-US"/>
               </w:rPr>
+              <w:t>31</w:t>
+            </w:r>
+            <w:r>
+              <w:rPr>
+                <w:bCs/>
+                <w:sz w:val="30"/>
+                <w:szCs w:val="30"/>
+                <w:lang w:val="en-US"/>
+              </w:rPr>
+              <w:fldChar w:fldCharType="end"/>
+            </w:r>
+            <w:r>
+              <w:rPr>
+                <w:bCs/>
+                <w:sz w:val="30"/>
+                <w:szCs w:val="30"/>
+                <w:lang w:val="en-US"/>
+              </w:rPr>
+              <w:t xml:space="preserve">; </w:t>
+            </w:r>
+            <w:r>
+              <w:rPr>
+                <w:bCs/>
+                <w:sz w:val="30"/>
+                <w:szCs w:val="30"/>
+                <w:lang w:val="en-US"/>
+              </w:rPr>
+              <w:fldChar w:fldCharType="begin"/>
+            </w:r>
+            <w:r>
+              <w:rPr>
+                <w:bCs/>
+                <w:sz w:val="30"/>
+                <w:szCs w:val="30"/>
+                <w:lang w:val="en-US"/>
+              </w:rPr>
+              <w:instrText xml:space="preserve"> MERGEFIELD UB_5 </w:instrText>
+            </w:r>
+            <w:r>
+              <w:rPr>
+                <w:bCs/>
+                <w:sz w:val="30"/>
+                <w:szCs w:val="30"/>
+                <w:lang w:val="en-US"/>
+              </w:rPr>
+              <w:fldChar w:fldCharType="separate"/>
+            </w:r>
+            <w:r>
+              <w:rPr>
+                <w:bCs/>
+                <w:noProof/>
+                <w:sz w:val="30"/>
+                <w:szCs w:val="30"/>
+                <w:lang w:val="en-US"/>
+              </w:rPr>
               <w:t>29</w:t>
             </w:r>
             <w:r>
@@ -2177,7 +2232,7 @@
                 <w:szCs w:val="30"/>
                 <w:lang w:val="en-US"/>
               </w:rPr>
-              <w:instrText xml:space="preserve"> MERGEFIELD UB_5 </w:instrText>
+              <w:instrText xml:space="preserve"> MERGEFIELD UB_6 </w:instrText>
             </w:r>
             <w:r>
               <w:rPr>
@@ -2196,7 +2251,7 @@
                 <w:szCs w:val="30"/>
                 <w:lang w:val="en-US"/>
               </w:rPr>
-              <w:t>27</w:t>
+              <w:t>31</w:t>
             </w:r>
             <w:r>
               <w:rPr>
@@ -2232,7 +2287,7 @@
                 <w:szCs w:val="30"/>
                 <w:lang w:val="en-US"/>
               </w:rPr>
-              <w:instrText xml:space="preserve"> MERGEFIELD UB_6 </w:instrText>
+              <w:instrText xml:space="preserve"> MERGEFIELD UB_7 </w:instrText>
             </w:r>
             <w:r>
               <w:rPr>
@@ -2251,7 +2306,7 @@
                 <w:szCs w:val="30"/>
                 <w:lang w:val="en-US"/>
               </w:rPr>
-              <w:t>29</w:t>
+              <w:t>74</w:t>
             </w:r>
             <w:r>
               <w:rPr>
@@ -2287,7 +2342,7 @@
                 <w:szCs w:val="30"/>
                 <w:lang w:val="en-US"/>
               </w:rPr>
-              <w:instrText xml:space="preserve"> MERGEFIELD UB_7 </w:instrText>
+              <w:instrText xml:space="preserve"> MERGEFIELD UB_8 </w:instrText>
             </w:r>
             <w:r>
               <w:rPr>
@@ -2306,62 +2361,7 @@
                 <w:szCs w:val="30"/>
                 <w:lang w:val="en-US"/>
               </w:rPr>
-              <w:t>70</w:t>
-            </w:r>
-            <w:r>
-              <w:rPr>
-                <w:bCs/>
-                <w:sz w:val="30"/>
-                <w:szCs w:val="30"/>
-                <w:lang w:val="en-US"/>
-              </w:rPr>
-              <w:fldChar w:fldCharType="end"/>
-            </w:r>
-            <w:r>
-              <w:rPr>
-                <w:bCs/>
-                <w:sz w:val="30"/>
-                <w:szCs w:val="30"/>
-                <w:lang w:val="en-US"/>
-              </w:rPr>
-              <w:t xml:space="preserve">; </w:t>
-            </w:r>
-            <w:r>
-              <w:rPr>
-                <w:bCs/>
-                <w:sz w:val="30"/>
-                <w:szCs w:val="30"/>
-                <w:lang w:val="en-US"/>
-              </w:rPr>
-              <w:fldChar w:fldCharType="begin"/>
-            </w:r>
-            <w:r>
-              <w:rPr>
-                <w:bCs/>
-                <w:sz w:val="30"/>
-                <w:szCs w:val="30"/>
-                <w:lang w:val="en-US"/>
-              </w:rPr>
-              <w:instrText xml:space="preserve"> MERGEFIELD UB_8 </w:instrText>
-            </w:r>
-            <w:r>
-              <w:rPr>
-                <w:bCs/>
-                <w:sz w:val="30"/>
-                <w:szCs w:val="30"/>
-                <w:lang w:val="en-US"/>
-              </w:rPr>
-              <w:fldChar w:fldCharType="separate"/>
-            </w:r>
-            <w:r>
-              <w:rPr>
-                <w:bCs/>
-                <w:noProof/>
-                <w:sz w:val="30"/>
-                <w:szCs w:val="30"/>
-                <w:lang w:val="en-US"/>
-              </w:rPr>
-              <w:t>43</w:t>
+              <w:t>42</w:t>
             </w:r>
             <w:r>
               <w:rPr>
@@ -2545,15 +2545,15 @@
   </wne:recipientData>
   <wne:recipientData>
     <wne:active wne:val="1"/>
-  </wne:recipientData>
-  <wne:recipientData>
-    <wne:active wne:val="1"/>
-  </wne:recipientData>
-  <wne:recipientData>
-    <wne:active wne:val="1"/>
-  </wne:recipientData>
-  <wne:recipientData>
-    <wne:active wne:val="1"/>
+    <wne:hash wne:val="1953369354"/>
+  </wne:recipientData>
+  <wne:recipientData>
+    <wne:active wne:val="1"/>
+    <wne:hash wne:val="-1475405046"/>
+  </wne:recipientData>
+  <wne:recipientData>
+    <wne:active wne:val="1"/>
+    <wne:hash wne:val="-2131259947"/>
   </wne:recipientData>
   <wne:recipientData>
     <wne:active wne:val="1"/>

--- a/34. DP 4N34(K_7)/Setting Baju (Hal depan) F4 PDH.docx
+++ b/34. DP 4N34(K_7)/Setting Baju (Hal depan) F4 PDH.docx
@@ -156,7 +156,7 @@
                 <w:sz w:val="44"/>
                 <w:szCs w:val="18"/>
               </w:rPr>
-              <w:t>K23a</w:t>
+              <w:t>K26</w:t>
             </w:r>
             <w:r>
               <w:rPr>
@@ -330,7 +330,7 @@
                 <w:noProof/>
                 <w:sz w:val="28"/>
               </w:rPr>
-              <w:t>SUPRAPTO</w:t>
+              <w:t>SUKADI</w:t>
             </w:r>
             <w:r>
               <w:rPr>
@@ -400,7 +400,7 @@
                 <w:szCs w:val="28"/>
                 <w:lang w:val="en-US"/>
               </w:rPr>
-              <w:t>41</w:t>
+              <w:t>40</w:t>
             </w:r>
             <w:r>
               <w:rPr>
@@ -458,7 +458,7 @@
                 <w:szCs w:val="28"/>
                 <w:lang w:val="en-US"/>
               </w:rPr>
-              <w:t>L</w:t>
+              <w:t>XL</w:t>
             </w:r>
             <w:r>
               <w:rPr>
@@ -542,7 +542,7 @@
                 <w:szCs w:val="28"/>
                 <w:lang w:val="en-US"/>
               </w:rPr>
-              <w:t>59</w:t>
+              <w:t>54</w:t>
             </w:r>
             <w:r>
               <w:rPr>
@@ -778,7 +778,7 @@
                 <w:sz w:val="30"/>
                 <w:szCs w:val="30"/>
               </w:rPr>
-              <w:t>46</w:t>
+              <w:t>44</w:t>
             </w:r>
             <w:r>
               <w:rPr>
@@ -832,6 +832,171 @@
                 <w:szCs w:val="30"/>
                 <w:lang w:val="en-US"/>
               </w:rPr>
+              <w:t>22</w:t>
+            </w:r>
+            <w:r>
+              <w:rPr>
+                <w:bCs/>
+                <w:sz w:val="30"/>
+                <w:szCs w:val="30"/>
+                <w:lang w:val="en-US"/>
+              </w:rPr>
+              <w:fldChar w:fldCharType="end"/>
+            </w:r>
+            <w:r>
+              <w:rPr>
+                <w:bCs/>
+                <w:sz w:val="30"/>
+                <w:szCs w:val="30"/>
+                <w:lang w:val="en-US"/>
+              </w:rPr>
+              <w:t xml:space="preserve">; </w:t>
+            </w:r>
+            <w:r>
+              <w:rPr>
+                <w:bCs/>
+                <w:sz w:val="30"/>
+                <w:szCs w:val="30"/>
+                <w:lang w:val="en-US"/>
+              </w:rPr>
+              <w:fldChar w:fldCharType="begin"/>
+            </w:r>
+            <w:r>
+              <w:rPr>
+                <w:bCs/>
+                <w:sz w:val="30"/>
+                <w:szCs w:val="30"/>
+                <w:lang w:val="en-US"/>
+              </w:rPr>
+              <w:instrText xml:space="preserve"> MERGEFIELD UB_3 </w:instrText>
+            </w:r>
+            <w:r>
+              <w:rPr>
+                <w:bCs/>
+                <w:sz w:val="30"/>
+                <w:szCs w:val="30"/>
+                <w:lang w:val="en-US"/>
+              </w:rPr>
+              <w:fldChar w:fldCharType="separate"/>
+            </w:r>
+            <w:r>
+              <w:rPr>
+                <w:bCs/>
+                <w:noProof/>
+                <w:sz w:val="30"/>
+                <w:szCs w:val="30"/>
+                <w:lang w:val="en-US"/>
+              </w:rPr>
+              <w:t>18</w:t>
+            </w:r>
+            <w:r>
+              <w:rPr>
+                <w:bCs/>
+                <w:sz w:val="30"/>
+                <w:szCs w:val="30"/>
+                <w:lang w:val="en-US"/>
+              </w:rPr>
+              <w:fldChar w:fldCharType="end"/>
+            </w:r>
+            <w:r>
+              <w:rPr>
+                <w:bCs/>
+                <w:sz w:val="30"/>
+                <w:szCs w:val="30"/>
+                <w:lang w:val="en-US"/>
+              </w:rPr>
+              <w:t xml:space="preserve">; </w:t>
+            </w:r>
+            <w:r>
+              <w:rPr>
+                <w:bCs/>
+                <w:sz w:val="30"/>
+                <w:szCs w:val="30"/>
+                <w:lang w:val="en-US"/>
+              </w:rPr>
+              <w:fldChar w:fldCharType="begin"/>
+            </w:r>
+            <w:r>
+              <w:rPr>
+                <w:bCs/>
+                <w:sz w:val="30"/>
+                <w:szCs w:val="30"/>
+                <w:lang w:val="en-US"/>
+              </w:rPr>
+              <w:instrText xml:space="preserve"> MERGEFIELD UB_4 </w:instrText>
+            </w:r>
+            <w:r>
+              <w:rPr>
+                <w:bCs/>
+                <w:sz w:val="30"/>
+                <w:szCs w:val="30"/>
+                <w:lang w:val="en-US"/>
+              </w:rPr>
+              <w:fldChar w:fldCharType="separate"/>
+            </w:r>
+            <w:r>
+              <w:rPr>
+                <w:bCs/>
+                <w:noProof/>
+                <w:sz w:val="30"/>
+                <w:szCs w:val="30"/>
+                <w:lang w:val="en-US"/>
+              </w:rPr>
+              <w:t>28</w:t>
+            </w:r>
+            <w:r>
+              <w:rPr>
+                <w:bCs/>
+                <w:sz w:val="30"/>
+                <w:szCs w:val="30"/>
+                <w:lang w:val="en-US"/>
+              </w:rPr>
+              <w:fldChar w:fldCharType="end"/>
+            </w:r>
+            <w:r>
+              <w:rPr>
+                <w:bCs/>
+                <w:sz w:val="30"/>
+                <w:szCs w:val="30"/>
+                <w:lang w:val="en-US"/>
+              </w:rPr>
+              <w:t xml:space="preserve">; </w:t>
+            </w:r>
+            <w:r>
+              <w:rPr>
+                <w:bCs/>
+                <w:sz w:val="30"/>
+                <w:szCs w:val="30"/>
+                <w:lang w:val="en-US"/>
+              </w:rPr>
+              <w:fldChar w:fldCharType="begin"/>
+            </w:r>
+            <w:r>
+              <w:rPr>
+                <w:bCs/>
+                <w:sz w:val="30"/>
+                <w:szCs w:val="30"/>
+                <w:lang w:val="en-US"/>
+              </w:rPr>
+              <w:instrText xml:space="preserve"> MERGEFIELD UB_5 </w:instrText>
+            </w:r>
+            <w:r>
+              <w:rPr>
+                <w:bCs/>
+                <w:sz w:val="30"/>
+                <w:szCs w:val="30"/>
+                <w:lang w:val="en-US"/>
+              </w:rPr>
+              <w:fldChar w:fldCharType="separate"/>
+            </w:r>
+            <w:r>
+              <w:rPr>
+                <w:bCs/>
+                <w:noProof/>
+                <w:sz w:val="30"/>
+                <w:szCs w:val="30"/>
+                <w:lang w:val="en-US"/>
+              </w:rPr>
               <w:t>26</w:t>
             </w:r>
             <w:r>
@@ -868,7 +1033,7 @@
                 <w:szCs w:val="30"/>
                 <w:lang w:val="en-US"/>
               </w:rPr>
-              <w:instrText xml:space="preserve"> MERGEFIELD UB_3 </w:instrText>
+              <w:instrText xml:space="preserve"> MERGEFIELD UB_6 </w:instrText>
             </w:r>
             <w:r>
               <w:rPr>
@@ -887,7 +1052,7 @@
                 <w:szCs w:val="30"/>
                 <w:lang w:val="en-US"/>
               </w:rPr>
-              <w:t>18</w:t>
+              <w:t>28</w:t>
             </w:r>
             <w:r>
               <w:rPr>
@@ -923,7 +1088,7 @@
                 <w:szCs w:val="30"/>
                 <w:lang w:val="en-US"/>
               </w:rPr>
-              <w:instrText xml:space="preserve"> MERGEFIELD UB_4 </w:instrText>
+              <w:instrText xml:space="preserve"> MERGEFIELD UB_7 </w:instrText>
             </w:r>
             <w:r>
               <w:rPr>
@@ -942,172 +1107,7 @@
                 <w:szCs w:val="30"/>
                 <w:lang w:val="en-US"/>
               </w:rPr>
-              <w:t>31</w:t>
-            </w:r>
-            <w:r>
-              <w:rPr>
-                <w:bCs/>
-                <w:sz w:val="30"/>
-                <w:szCs w:val="30"/>
-                <w:lang w:val="en-US"/>
-              </w:rPr>
-              <w:fldChar w:fldCharType="end"/>
-            </w:r>
-            <w:r>
-              <w:rPr>
-                <w:bCs/>
-                <w:sz w:val="30"/>
-                <w:szCs w:val="30"/>
-                <w:lang w:val="en-US"/>
-              </w:rPr>
-              <w:t xml:space="preserve">; </w:t>
-            </w:r>
-            <w:r>
-              <w:rPr>
-                <w:bCs/>
-                <w:sz w:val="30"/>
-                <w:szCs w:val="30"/>
-                <w:lang w:val="en-US"/>
-              </w:rPr>
-              <w:fldChar w:fldCharType="begin"/>
-            </w:r>
-            <w:r>
-              <w:rPr>
-                <w:bCs/>
-                <w:sz w:val="30"/>
-                <w:szCs w:val="30"/>
-                <w:lang w:val="en-US"/>
-              </w:rPr>
-              <w:instrText xml:space="preserve"> MERGEFIELD UB_5 </w:instrText>
-            </w:r>
-            <w:r>
-              <w:rPr>
-                <w:bCs/>
-                <w:sz w:val="30"/>
-                <w:szCs w:val="30"/>
-                <w:lang w:val="en-US"/>
-              </w:rPr>
-              <w:fldChar w:fldCharType="separate"/>
-            </w:r>
-            <w:r>
-              <w:rPr>
-                <w:bCs/>
-                <w:noProof/>
-                <w:sz w:val="30"/>
-                <w:szCs w:val="30"/>
-                <w:lang w:val="en-US"/>
-              </w:rPr>
-              <w:t>29</w:t>
-            </w:r>
-            <w:r>
-              <w:rPr>
-                <w:bCs/>
-                <w:sz w:val="30"/>
-                <w:szCs w:val="30"/>
-                <w:lang w:val="en-US"/>
-              </w:rPr>
-              <w:fldChar w:fldCharType="end"/>
-            </w:r>
-            <w:r>
-              <w:rPr>
-                <w:bCs/>
-                <w:sz w:val="30"/>
-                <w:szCs w:val="30"/>
-                <w:lang w:val="en-US"/>
-              </w:rPr>
-              <w:t xml:space="preserve">; </w:t>
-            </w:r>
-            <w:r>
-              <w:rPr>
-                <w:bCs/>
-                <w:sz w:val="30"/>
-                <w:szCs w:val="30"/>
-                <w:lang w:val="en-US"/>
-              </w:rPr>
-              <w:fldChar w:fldCharType="begin"/>
-            </w:r>
-            <w:r>
-              <w:rPr>
-                <w:bCs/>
-                <w:sz w:val="30"/>
-                <w:szCs w:val="30"/>
-                <w:lang w:val="en-US"/>
-              </w:rPr>
-              <w:instrText xml:space="preserve"> MERGEFIELD UB_6 </w:instrText>
-            </w:r>
-            <w:r>
-              <w:rPr>
-                <w:bCs/>
-                <w:sz w:val="30"/>
-                <w:szCs w:val="30"/>
-                <w:lang w:val="en-US"/>
-              </w:rPr>
-              <w:fldChar w:fldCharType="separate"/>
-            </w:r>
-            <w:r>
-              <w:rPr>
-                <w:bCs/>
-                <w:noProof/>
-                <w:sz w:val="30"/>
-                <w:szCs w:val="30"/>
-                <w:lang w:val="en-US"/>
-              </w:rPr>
-              <w:t>31</w:t>
-            </w:r>
-            <w:r>
-              <w:rPr>
-                <w:bCs/>
-                <w:sz w:val="30"/>
-                <w:szCs w:val="30"/>
-                <w:lang w:val="en-US"/>
-              </w:rPr>
-              <w:fldChar w:fldCharType="end"/>
-            </w:r>
-            <w:r>
-              <w:rPr>
-                <w:bCs/>
-                <w:sz w:val="30"/>
-                <w:szCs w:val="30"/>
-                <w:lang w:val="en-US"/>
-              </w:rPr>
-              <w:t xml:space="preserve">; </w:t>
-            </w:r>
-            <w:r>
-              <w:rPr>
-                <w:bCs/>
-                <w:sz w:val="30"/>
-                <w:szCs w:val="30"/>
-                <w:lang w:val="en-US"/>
-              </w:rPr>
-              <w:fldChar w:fldCharType="begin"/>
-            </w:r>
-            <w:r>
-              <w:rPr>
-                <w:bCs/>
-                <w:sz w:val="30"/>
-                <w:szCs w:val="30"/>
-                <w:lang w:val="en-US"/>
-              </w:rPr>
-              <w:instrText xml:space="preserve"> MERGEFIELD UB_7 </w:instrText>
-            </w:r>
-            <w:r>
-              <w:rPr>
-                <w:bCs/>
-                <w:sz w:val="30"/>
-                <w:szCs w:val="30"/>
-                <w:lang w:val="en-US"/>
-              </w:rPr>
-              <w:fldChar w:fldCharType="separate"/>
-            </w:r>
-            <w:r>
-              <w:rPr>
-                <w:bCs/>
-                <w:noProof/>
-                <w:sz w:val="30"/>
-                <w:szCs w:val="30"/>
-                <w:lang w:val="en-US"/>
-              </w:rPr>
-              <w:t>74</w:t>
+              <w:t>68</w:t>
             </w:r>
             <w:r>
               <w:rPr>
@@ -1354,7 +1354,7 @@
                 <w:sz w:val="44"/>
                 <w:szCs w:val="18"/>
               </w:rPr>
-              <w:t>K23a</w:t>
+              <w:t>K26</w:t>
             </w:r>
             <w:r>
               <w:rPr>
@@ -1529,7 +1529,7 @@
                 <w:noProof/>
                 <w:sz w:val="28"/>
               </w:rPr>
-              <w:t>SUPRAPTO</w:t>
+              <w:t>SUKADI</w:t>
             </w:r>
             <w:r>
               <w:rPr>
@@ -1599,7 +1599,7 @@
                 <w:szCs w:val="28"/>
                 <w:lang w:val="en-US"/>
               </w:rPr>
-              <w:t>41</w:t>
+              <w:t>40</w:t>
             </w:r>
             <w:r>
               <w:rPr>
@@ -1657,7 +1657,7 @@
                 <w:szCs w:val="28"/>
                 <w:lang w:val="en-US"/>
               </w:rPr>
-              <w:t>L</w:t>
+              <w:t>XL</w:t>
             </w:r>
             <w:r>
               <w:rPr>
@@ -1741,7 +1741,7 @@
                 <w:szCs w:val="28"/>
                 <w:lang w:val="en-US"/>
               </w:rPr>
-              <w:t>59</w:t>
+              <w:t>54</w:t>
             </w:r>
             <w:r>
               <w:rPr>
@@ -1977,7 +1977,7 @@
                 <w:sz w:val="30"/>
                 <w:szCs w:val="30"/>
               </w:rPr>
-              <w:t>46</w:t>
+              <w:t>44</w:t>
             </w:r>
             <w:r>
               <w:rPr>
@@ -2031,6 +2031,171 @@
                 <w:szCs w:val="30"/>
                 <w:lang w:val="en-US"/>
               </w:rPr>
+              <w:t>22</w:t>
+            </w:r>
+            <w:r>
+              <w:rPr>
+                <w:bCs/>
+                <w:sz w:val="30"/>
+                <w:szCs w:val="30"/>
+                <w:lang w:val="en-US"/>
+              </w:rPr>
+              <w:fldChar w:fldCharType="end"/>
+            </w:r>
+            <w:r>
+              <w:rPr>
+                <w:bCs/>
+                <w:sz w:val="30"/>
+                <w:szCs w:val="30"/>
+                <w:lang w:val="en-US"/>
+              </w:rPr>
+              <w:t xml:space="preserve">; </w:t>
+            </w:r>
+            <w:r>
+              <w:rPr>
+                <w:bCs/>
+                <w:sz w:val="30"/>
+                <w:szCs w:val="30"/>
+                <w:lang w:val="en-US"/>
+              </w:rPr>
+              <w:fldChar w:fldCharType="begin"/>
+            </w:r>
+            <w:r>
+              <w:rPr>
+                <w:bCs/>
+                <w:sz w:val="30"/>
+                <w:szCs w:val="30"/>
+                <w:lang w:val="en-US"/>
+              </w:rPr>
+              <w:instrText xml:space="preserve"> MERGEFIELD UB_3 </w:instrText>
+            </w:r>
+            <w:r>
+              <w:rPr>
+                <w:bCs/>
+                <w:sz w:val="30"/>
+                <w:szCs w:val="30"/>
+                <w:lang w:val="en-US"/>
+              </w:rPr>
+              <w:fldChar w:fldCharType="separate"/>
+            </w:r>
+            <w:r>
+              <w:rPr>
+                <w:bCs/>
+                <w:noProof/>
+                <w:sz w:val="30"/>
+                <w:szCs w:val="30"/>
+                <w:lang w:val="en-US"/>
+              </w:rPr>
+              <w:t>18</w:t>
+            </w:r>
+            <w:r>
+              <w:rPr>
+                <w:bCs/>
+                <w:sz w:val="30"/>
+                <w:szCs w:val="30"/>
+                <w:lang w:val="en-US"/>
+              </w:rPr>
+              <w:fldChar w:fldCharType="end"/>
+            </w:r>
+            <w:r>
+              <w:rPr>
+                <w:bCs/>
+                <w:sz w:val="30"/>
+                <w:szCs w:val="30"/>
+                <w:lang w:val="en-US"/>
+              </w:rPr>
+              <w:t xml:space="preserve">; </w:t>
+            </w:r>
+            <w:r>
+              <w:rPr>
+                <w:bCs/>
+                <w:sz w:val="30"/>
+                <w:szCs w:val="30"/>
+                <w:lang w:val="en-US"/>
+              </w:rPr>
+              <w:fldChar w:fldCharType="begin"/>
+            </w:r>
+            <w:r>
+              <w:rPr>
+                <w:bCs/>
+                <w:sz w:val="30"/>
+                <w:szCs w:val="30"/>
+                <w:lang w:val="en-US"/>
+              </w:rPr>
+              <w:instrText xml:space="preserve"> MERGEFIELD UB_4 </w:instrText>
+            </w:r>
+            <w:r>
+              <w:rPr>
+                <w:bCs/>
+                <w:sz w:val="30"/>
+                <w:szCs w:val="30"/>
+                <w:lang w:val="en-US"/>
+              </w:rPr>
+              <w:fldChar w:fldCharType="separate"/>
+            </w:r>
+            <w:r>
+              <w:rPr>
+                <w:bCs/>
+                <w:noProof/>
+                <w:sz w:val="30"/>
+                <w:szCs w:val="30"/>
+                <w:lang w:val="en-US"/>
+              </w:rPr>
+              <w:t>28</w:t>
+            </w:r>
+            <w:r>
+              <w:rPr>
+                <w:bCs/>
+                <w:sz w:val="30"/>
+                <w:szCs w:val="30"/>
+                <w:lang w:val="en-US"/>
+              </w:rPr>
+              <w:fldChar w:fldCharType="end"/>
+            </w:r>
+            <w:r>
+              <w:rPr>
+                <w:bCs/>
+                <w:sz w:val="30"/>
+                <w:szCs w:val="30"/>
+                <w:lang w:val="en-US"/>
+              </w:rPr>
+              <w:t xml:space="preserve">; </w:t>
+            </w:r>
+            <w:r>
+              <w:rPr>
+                <w:bCs/>
+                <w:sz w:val="30"/>
+                <w:szCs w:val="30"/>
+                <w:lang w:val="en-US"/>
+              </w:rPr>
+              <w:fldChar w:fldCharType="begin"/>
+            </w:r>
+            <w:r>
+              <w:rPr>
+                <w:bCs/>
+                <w:sz w:val="30"/>
+                <w:szCs w:val="30"/>
+                <w:lang w:val="en-US"/>
+              </w:rPr>
+              <w:instrText xml:space="preserve"> MERGEFIELD UB_5 </w:instrText>
+            </w:r>
+            <w:r>
+              <w:rPr>
+                <w:bCs/>
+                <w:sz w:val="30"/>
+                <w:szCs w:val="30"/>
+                <w:lang w:val="en-US"/>
+              </w:rPr>
+              <w:fldChar w:fldCharType="separate"/>
+            </w:r>
+            <w:r>
+              <w:rPr>
+                <w:bCs/>
+                <w:noProof/>
+                <w:sz w:val="30"/>
+                <w:szCs w:val="30"/>
+                <w:lang w:val="en-US"/>
+              </w:rPr>
               <w:t>26</w:t>
             </w:r>
             <w:r>
@@ -2067,7 +2232,7 @@
                 <w:szCs w:val="30"/>
                 <w:lang w:val="en-US"/>
               </w:rPr>
-              <w:instrText xml:space="preserve"> MERGEFIELD UB_3 </w:instrText>
+              <w:instrText xml:space="preserve"> MERGEFIELD UB_6 </w:instrText>
             </w:r>
             <w:r>
               <w:rPr>
@@ -2086,7 +2251,7 @@
                 <w:szCs w:val="30"/>
                 <w:lang w:val="en-US"/>
               </w:rPr>
-              <w:t>18</w:t>
+              <w:t>28</w:t>
             </w:r>
             <w:r>
               <w:rPr>
@@ -2122,7 +2287,7 @@
                 <w:szCs w:val="30"/>
                 <w:lang w:val="en-US"/>
               </w:rPr>
-              <w:instrText xml:space="preserve"> MERGEFIELD UB_4 </w:instrText>
+              <w:instrText xml:space="preserve"> MERGEFIELD UB_7 </w:instrText>
             </w:r>
             <w:r>
               <w:rPr>
@@ -2141,172 +2306,7 @@
                 <w:szCs w:val="30"/>
                 <w:lang w:val="en-US"/>
               </w:rPr>
-              <w:t>31</w:t>
-            </w:r>
-            <w:r>
-              <w:rPr>
-                <w:bCs/>
-                <w:sz w:val="30"/>
-                <w:szCs w:val="30"/>
-                <w:lang w:val="en-US"/>
-              </w:rPr>
-              <w:fldChar w:fldCharType="end"/>
-            </w:r>
-            <w:r>
-              <w:rPr>
-                <w:bCs/>
-                <w:sz w:val="30"/>
-                <w:szCs w:val="30"/>
-                <w:lang w:val="en-US"/>
-              </w:rPr>
-              <w:t xml:space="preserve">; </w:t>
-            </w:r>
-            <w:r>
-              <w:rPr>
-                <w:bCs/>
-                <w:sz w:val="30"/>
-                <w:szCs w:val="30"/>
-                <w:lang w:val="en-US"/>
-              </w:rPr>
-              <w:fldChar w:fldCharType="begin"/>
-            </w:r>
-            <w:r>
-              <w:rPr>
-                <w:bCs/>
-                <w:sz w:val="30"/>
-                <w:szCs w:val="30"/>
-                <w:lang w:val="en-US"/>
-              </w:rPr>
-              <w:instrText xml:space="preserve"> MERGEFIELD UB_5 </w:instrText>
-            </w:r>
-            <w:r>
-              <w:rPr>
-                <w:bCs/>
-                <w:sz w:val="30"/>
-                <w:szCs w:val="30"/>
-                <w:lang w:val="en-US"/>
-              </w:rPr>
-              <w:fldChar w:fldCharType="separate"/>
-            </w:r>
-            <w:r>
-              <w:rPr>
-                <w:bCs/>
-                <w:noProof/>
-                <w:sz w:val="30"/>
-                <w:szCs w:val="30"/>
-                <w:lang w:val="en-US"/>
-              </w:rPr>
-              <w:t>29</w:t>
-            </w:r>
-            <w:r>
-              <w:rPr>
-                <w:bCs/>
-                <w:sz w:val="30"/>
-                <w:szCs w:val="30"/>
-                <w:lang w:val="en-US"/>
-              </w:rPr>
-              <w:fldChar w:fldCharType="end"/>
-            </w:r>
-            <w:r>
-              <w:rPr>
-                <w:bCs/>
-                <w:sz w:val="30"/>
-                <w:szCs w:val="30"/>
-                <w:lang w:val="en-US"/>
-              </w:rPr>
-              <w:t xml:space="preserve">; </w:t>
-            </w:r>
-            <w:r>
-              <w:rPr>
-                <w:bCs/>
-                <w:sz w:val="30"/>
-                <w:szCs w:val="30"/>
-                <w:lang w:val="en-US"/>
-              </w:rPr>
-              <w:fldChar w:fldCharType="begin"/>
-            </w:r>
-            <w:r>
-              <w:rPr>
-                <w:bCs/>
-                <w:sz w:val="30"/>
-                <w:szCs w:val="30"/>
-                <w:lang w:val="en-US"/>
-              </w:rPr>
-              <w:instrText xml:space="preserve"> MERGEFIELD UB_6 </w:instrText>
-            </w:r>
-            <w:r>
-              <w:rPr>
-                <w:bCs/>
-                <w:sz w:val="30"/>
-                <w:szCs w:val="30"/>
-                <w:lang w:val="en-US"/>
-              </w:rPr>
-              <w:fldChar w:fldCharType="separate"/>
-            </w:r>
-            <w:r>
-              <w:rPr>
-                <w:bCs/>
-                <w:noProof/>
-                <w:sz w:val="30"/>
-                <w:szCs w:val="30"/>
-                <w:lang w:val="en-US"/>
-              </w:rPr>
-              <w:t>31</w:t>
-            </w:r>
-            <w:r>
-              <w:rPr>
-                <w:bCs/>
-                <w:sz w:val="30"/>
-                <w:szCs w:val="30"/>
-                <w:lang w:val="en-US"/>
-              </w:rPr>
-              <w:fldChar w:fldCharType="end"/>
-            </w:r>
-            <w:r>
-              <w:rPr>
-                <w:bCs/>
-                <w:sz w:val="30"/>
-                <w:szCs w:val="30"/>
-                <w:lang w:val="en-US"/>
-              </w:rPr>
-              <w:t xml:space="preserve">; </w:t>
-            </w:r>
-            <w:r>
-              <w:rPr>
-                <w:bCs/>
-                <w:sz w:val="30"/>
-                <w:szCs w:val="30"/>
-                <w:lang w:val="en-US"/>
-              </w:rPr>
-              <w:fldChar w:fldCharType="begin"/>
-            </w:r>
-            <w:r>
-              <w:rPr>
-                <w:bCs/>
-                <w:sz w:val="30"/>
-                <w:szCs w:val="30"/>
-                <w:lang w:val="en-US"/>
-              </w:rPr>
-              <w:instrText xml:space="preserve"> MERGEFIELD UB_7 </w:instrText>
-            </w:r>
-            <w:r>
-              <w:rPr>
-                <w:bCs/>
-                <w:sz w:val="30"/>
-                <w:szCs w:val="30"/>
-                <w:lang w:val="en-US"/>
-              </w:rPr>
-              <w:fldChar w:fldCharType="separate"/>
-            </w:r>
-            <w:r>
-              <w:rPr>
-                <w:bCs/>
-                <w:noProof/>
-                <w:sz w:val="30"/>
-                <w:szCs w:val="30"/>
-                <w:lang w:val="en-US"/>
-              </w:rPr>
-              <w:t>74</w:t>
+              <w:t>68</w:t>
             </w:r>
             <w:r>
               <w:rPr>
@@ -2465,104 +2465,103 @@
 <wne:recipients xmlns:wpc="http://schemas.microsoft.com/office/word/2010/wordprocessingCanvas" xmlns:cx="http://schemas.microsoft.com/office/drawing/2014/chartex" xmlns:cx1="http://schemas.microsoft.com/office/drawing/2015/9/8/chartex" xmlns:cx2="http://schemas.microsoft.com/office/drawing/2015/10/21/chartex" xmlns:cx3="http://schemas.microsoft.com/office/drawing/2016/5/9/chartex" xmlns:cx4="http://schemas.microsoft.com/office/drawing/2016/5/10/chartex" xmlns:cx5="http://schemas.microsoft.com/office/drawing/2016/5/11/chartex" xmlns:cx6="http://schemas.microsoft.com/office/drawing/2016/5/12/chartex" xmlns:cx7="http://schemas.microsoft.com/office/drawing/2016/5/13/chartex" xmlns:cx8="http://schemas.microsoft.com/office/drawing/2016/5/14/chartex" xmlns:mc="http://schemas.openxmlformats.org/markup-compatibility/2006" xmlns:aink="http://schemas.microsoft.com/office/drawing/2016/ink" xmlns:am3d="http://schemas.microsoft.com/office/drawing/2017/model3d" xmlns:o="urn:schemas-microsoft-com:office:office" xmlns:r="http://schemas.openxmlformats.org/officeDocument/2006/relationships" xmlns:m="http://schemas.openxmlformats.org/officeDocument/2006/math" xmlns:v="urn:schemas-microsoft-com:vml" xmlns:wp14="http://schemas.microsoft.com/office/word/2010/wordprocessingDrawing" xmlns:wp="http://schemas.openxmlformats.org/drawingml/2006/wordprocessingDrawing" xmlns:w10="urn:schemas-microsoft-com:office:word" xmlns:w="http://schemas.openxmlformats.org/wordprocessingml/2006/main" xmlns:w14="http://schemas.microsoft.com/office/word/2010/wordml" xmlns:w15="http://schemas.microsoft.com/office/word/2012/wordml" xmlns:w16cex="http://schemas.microsoft.com/office/word/2018/wordml/cex" xmlns:w16cid="http://schemas.microsoft.com/office/word/2016/wordml/cid" xmlns:w16="http://schemas.microsoft.com/office/word/2018/wordml" xmlns:w16sdtdh="http://schemas.microsoft.com/office/word/2020/wordml/sdtdatahash" xmlns:w16se="http://schemas.microsoft.com/office/word/2015/wordml/symex" xmlns:wpg="http://schemas.microsoft.com/office/word/2010/wordprocessingGroup" xmlns:wpi="http://schemas.microsoft.com/office/word/2010/wordprocessingInk" xmlns:wne="http://schemas.microsoft.com/office/word/2006/wordml" xmlns:wps="http://schemas.microsoft.com/office/word/2010/wordprocessingShape" mc:Ignorable="w14 w15 w16se w16cid w16 w16cex w16sdtdh wp14">
   <wne:recipientData>
     <wne:active wne:val="1"/>
-    <wne:hash wne:val="1571557887"/>
-  </wne:recipientData>
-  <wne:recipientData>
-    <wne:active wne:val="1"/>
-    <wne:hash wne:val="-715439940"/>
-  </wne:recipientData>
-  <wne:recipientData>
-    <wne:active wne:val="1"/>
-    <wne:hash wne:val="2056083838"/>
-  </wne:recipientData>
-  <wne:recipientData>
-    <wne:active wne:val="1"/>
-    <wne:hash wne:val="-1216878527"/>
-  </wne:recipientData>
-  <wne:recipientData>
-    <wne:active wne:val="1"/>
-    <wne:hash wne:val="204678035"/>
-  </wne:recipientData>
-  <wne:recipientData>
-    <wne:active wne:val="1"/>
-    <wne:hash wne:val="-488831269"/>
-  </wne:recipientData>
-  <wne:recipientData>
-    <wne:active wne:val="1"/>
-    <wne:hash wne:val="166328394"/>
-  </wne:recipientData>
-  <wne:recipientData>
-    <wne:active wne:val="1"/>
-    <wne:hash wne:val="922982518"/>
-  </wne:recipientData>
-  <wne:recipientData>
-    <wne:active wne:val="1"/>
-    <wne:hash wne:val="1116804330"/>
-  </wne:recipientData>
-  <wne:recipientData>
-    <wne:active wne:val="1"/>
-    <wne:hash wne:val="931881827"/>
-  </wne:recipientData>
-  <wne:recipientData>
-    <wne:active wne:val="1"/>
-    <wne:hash wne:val="1839325512"/>
-  </wne:recipientData>
-  <wne:recipientData>
-    <wne:active wne:val="1"/>
-    <wne:hash wne:val="-818243053"/>
-  </wne:recipientData>
-  <wne:recipientData>
-    <wne:active wne:val="1"/>
-    <wne:hash wne:val="-1665688775"/>
-  </wne:recipientData>
-  <wne:recipientData>
-    <wne:active wne:val="1"/>
-    <wne:hash wne:val="-1680856203"/>
-  </wne:recipientData>
-  <wne:recipientData>
-    <wne:active wne:val="1"/>
-    <wne:hash wne:val="1014285432"/>
-  </wne:recipientData>
-  <wne:recipientData>
-    <wne:active wne:val="1"/>
-    <wne:hash wne:val="1223807229"/>
-  </wne:recipientData>
-  <wne:recipientData>
-    <wne:active wne:val="1"/>
-    <wne:hash wne:val="1968931298"/>
-  </wne:recipientData>
-  <wne:recipientData>
-    <wne:active wne:val="1"/>
-    <wne:hash wne:val="1677241174"/>
-  </wne:recipientData>
-  <wne:recipientData>
-    <wne:active wne:val="1"/>
-    <wne:hash wne:val="-1028632840"/>
-  </wne:recipientData>
-  <wne:recipientData>
-    <wne:active wne:val="1"/>
-    <wne:hash wne:val="1384459033"/>
-  </wne:recipientData>
-  <wne:recipientData>
-    <wne:active wne:val="1"/>
-    <wne:hash wne:val="1953369354"/>
-  </wne:recipientData>
-  <wne:recipientData>
-    <wne:active wne:val="1"/>
-    <wne:hash wne:val="-1475405046"/>
-  </wne:recipientData>
-  <wne:recipientData>
-    <wne:active wne:val="1"/>
-    <wne:hash wne:val="-2131259947"/>
-  </wne:recipientData>
-  <wne:recipientData>
-    <wne:active wne:val="1"/>
-  </wne:recipientData>
-  <wne:recipientData>
-    <wne:active wne:val="1"/>
-  </wne:recipientData>
-  <wne:recipientData>
-    <wne:active wne:val="1"/>
+    <wne:hash wne:val="-1200201582"/>
+  </wne:recipientData>
+  <wne:recipientData>
+    <wne:active wne:val="1"/>
+    <wne:hash wne:val="363890177"/>
+  </wne:recipientData>
+  <wne:recipientData>
+    <wne:active wne:val="1"/>
+    <wne:hash wne:val="1983634807"/>
+  </wne:recipientData>
+  <wne:recipientData>
+    <wne:active wne:val="1"/>
+    <wne:hash wne:val="-619252600"/>
+  </wne:recipientData>
+  <wne:recipientData>
+    <wne:active wne:val="1"/>
+    <wne:hash wne:val="1513064750"/>
+  </wne:recipientData>
+  <wne:recipientData>
+    <wne:active wne:val="1"/>
+    <wne:hash wne:val="-1678193210"/>
+  </wne:recipientData>
+  <wne:recipientData>
+    <wne:active wne:val="1"/>
+    <wne:hash wne:val="2142541215"/>
+  </wne:recipientData>
+  <wne:recipientData>
+    <wne:active wne:val="1"/>
+    <wne:hash wne:val="-1808411685"/>
+  </wne:recipientData>
+  <wne:recipientData>
+    <wne:active wne:val="1"/>
+    <wne:hash wne:val="-1653621730"/>
+  </wne:recipientData>
+  <wne:recipientData>
+    <wne:active wne:val="1"/>
+    <wne:hash wne:val="-648685883"/>
+  </wne:recipientData>
+  <wne:recipientData>
+    <wne:active wne:val="1"/>
+    <wne:hash wne:val="1800980654"/>
+  </wne:recipientData>
+  <wne:recipientData>
+    <wne:active wne:val="1"/>
+    <wne:hash wne:val="-1771247440"/>
+  </wne:recipientData>
+  <wne:recipientData>
+    <wne:active wne:val="1"/>
+    <wne:hash wne:val="-1784264444"/>
+  </wne:recipientData>
+  <wne:recipientData>
+    <wne:active wne:val="1"/>
+    <wne:hash wne:val="-1544419977"/>
+  </wne:recipientData>
+  <wne:recipientData>
+    <wne:active wne:val="1"/>
+    <wne:hash wne:val="-2082510244"/>
+  </wne:recipientData>
+  <wne:recipientData>
+    <wne:active wne:val="1"/>
+    <wne:hash wne:val="-1334024701"/>
+  </wne:recipientData>
+  <wne:recipientData>
+    <wne:active wne:val="1"/>
+    <wne:hash wne:val="-259759297"/>
+  </wne:recipientData>
+  <wne:recipientData>
+    <wne:active wne:val="1"/>
+    <wne:hash wne:val="1097871445"/>
+  </wne:recipientData>
+  <wne:recipientData>
+    <wne:active wne:val="1"/>
+    <wne:hash wne:val="-1712757424"/>
+  </wne:recipientData>
+  <wne:recipientData>
+    <wne:active wne:val="1"/>
+    <wne:hash wne:val="803319611"/>
+  </wne:recipientData>
+  <wne:recipientData>
+    <wne:active wne:val="1"/>
+    <wne:hash wne:val="-238817213"/>
+  </wne:recipientData>
+  <wne:recipientData>
+    <wne:active wne:val="1"/>
+    <wne:hash wne:val="-564294955"/>
+  </wne:recipientData>
+  <wne:recipientData>
+    <wne:active wne:val="1"/>
+    <wne:hash wne:val="836377803"/>
+  </wne:recipientData>
+  <wne:recipientData>
+    <wne:active wne:val="1"/>
+    <wne:hash wne:val="1622921081"/>
+  </wne:recipientData>
+  <wne:recipientData>
+    <wne:active wne:val="1"/>
+    <wne:hash wne:val="-1934642988"/>
   </wne:recipientData>
   <wne:recipientData>
     <wne:active wne:val="1"/>
